--- a/How to run chemical-web-app.docx
+++ b/How to run chemical-web-app.docx
@@ -23,10 +23,7 @@
         </w:numPr>
       </w:pPr>
       <w:r>
-        <w:t>Install VS Code</w:t>
-      </w:r>
-      <w:r>
-        <w:t xml:space="preserve"> - </w:t>
+        <w:t xml:space="preserve">Install VS Code - </w:t>
       </w:r>
       <w:hyperlink r:id="rId5" w:history="1">
         <w:r>
@@ -46,10 +43,7 @@
         </w:numPr>
       </w:pPr>
       <w:r>
-        <w:t>Install Python (3.10+)</w:t>
-      </w:r>
-      <w:r>
-        <w:t xml:space="preserve"> - </w:t>
+        <w:t xml:space="preserve">Install Python (3.10+) - </w:t>
       </w:r>
       <w:r>
         <w:t xml:space="preserve">  </w:t>
@@ -76,7 +70,15 @@
         <w:pStyle w:val="ListParagraph"/>
       </w:pPr>
       <w:r>
-        <w:t>Finish install.</w:t>
+        <w:t xml:space="preserve">Finish </w:t>
+      </w:r>
+      <w:proofErr w:type="gramStart"/>
+      <w:r>
+        <w:t>install</w:t>
+      </w:r>
+      <w:proofErr w:type="gramEnd"/>
+      <w:r>
+        <w:t>.</w:t>
       </w:r>
     </w:p>
     <w:p>
@@ -88,8 +90,13 @@
         </w:numPr>
       </w:pPr>
       <w:r>
-        <w:t>Install Node.js (LTS) + npm</w:t>
-      </w:r>
+        <w:t xml:space="preserve">Install Node.js (LTS) + </w:t>
+      </w:r>
+      <w:proofErr w:type="spellStart"/>
+      <w:r>
+        <w:t>npm</w:t>
+      </w:r>
+      <w:proofErr w:type="spellEnd"/>
       <w:r>
         <w:t xml:space="preserve"> - </w:t>
       </w:r>
@@ -118,14 +125,51 @@
         <w:pStyle w:val="ListParagraph"/>
       </w:pPr>
       <w:r>
-        <w:t>If PowerShell blocks npm (Execution Policy error)</w:t>
+        <w:t xml:space="preserve">If PowerShell blocks </w:t>
+      </w:r>
+      <w:proofErr w:type="spellStart"/>
+      <w:r>
+        <w:t>npm</w:t>
+      </w:r>
+      <w:proofErr w:type="spellEnd"/>
+      <w:r>
+        <w:t xml:space="preserve"> (Execution Policy error)</w:t>
       </w:r>
       <w:r>
         <w:t xml:space="preserve"> paste: </w:t>
       </w:r>
       <w:r>
-        <w:t>Set-ExecutionPolicy -Scope CurrentUser -ExecutionPolicy RemoteSigned</w:t>
-      </w:r>
+        <w:t>Set-</w:t>
+      </w:r>
+      <w:proofErr w:type="spellStart"/>
+      <w:r>
+        <w:t>ExecutionPolicy</w:t>
+      </w:r>
+      <w:proofErr w:type="spellEnd"/>
+      <w:r>
+        <w:t xml:space="preserve"> -Scope </w:t>
+      </w:r>
+      <w:proofErr w:type="spellStart"/>
+      <w:r>
+        <w:t>CurrentUser</w:t>
+      </w:r>
+      <w:proofErr w:type="spellEnd"/>
+      <w:r>
+        <w:t xml:space="preserve"> -</w:t>
+      </w:r>
+      <w:proofErr w:type="spellStart"/>
+      <w:r>
+        <w:t>ExecutionPolicy</w:t>
+      </w:r>
+      <w:proofErr w:type="spellEnd"/>
+      <w:r>
+        <w:t xml:space="preserve"> </w:t>
+      </w:r>
+      <w:proofErr w:type="spellStart"/>
+      <w:r>
+        <w:t>RemoteSigned</w:t>
+      </w:r>
+      <w:proofErr w:type="spellEnd"/>
     </w:p>
     <w:p>
       <w:pPr>
@@ -195,6 +239,7 @@
         </w:rPr>
         <w:t xml:space="preserve">, </w:t>
       </w:r>
+      <w:proofErr w:type="spellStart"/>
       <w:r>
         <w:rPr>
           <w:b/>
@@ -202,6 +247,7 @@
         </w:rPr>
         <w:t>Pylance</w:t>
       </w:r>
+      <w:proofErr w:type="spellEnd"/>
       <w:r>
         <w:t xml:space="preserve">, </w:t>
       </w:r>
@@ -278,13 +324,7 @@
           <w:rPr>
             <w:rStyle w:val="Hyperlink"/>
           </w:rPr>
-          <w:t>https://github.com/aditn2003/chemical-web-app</w:t>
-        </w:r>
-        <w:r>
-          <w:rPr>
-            <w:rStyle w:val="Hyperlink"/>
-          </w:rPr>
-          <w:t>.git</w:t>
+          <w:t>https://github.com/aditn2003/chemical-web-app.git</w:t>
         </w:r>
       </w:hyperlink>
       <w:r>
@@ -323,9 +363,11 @@
       <w:r>
         <w:t xml:space="preserve">Next Paste: </w:t>
       </w:r>
+      <w:proofErr w:type="gramStart"/>
       <w:r>
         <w:t>code .</w:t>
       </w:r>
+      <w:proofErr w:type="gramEnd"/>
     </w:p>
     <w:p>
       <w:pPr>
@@ -380,10 +422,7 @@
         </w:numPr>
       </w:pPr>
       <w:r>
-        <w:t>Next Paste</w:t>
-      </w:r>
-      <w:r>
-        <w:t xml:space="preserve">: </w:t>
+        <w:t xml:space="preserve">Next Paste: </w:t>
       </w:r>
       <w:r>
         <w:t>pip install -r requirements.txt</w:t>
@@ -446,27 +485,10 @@
           <w:b/>
           <w:bCs/>
         </w:rPr>
-        <w:t xml:space="preserve">Terminal → </w:t>
-      </w:r>
-      <w:r>
-        <w:rPr>
-          <w:b/>
-          <w:bCs/>
-        </w:rPr>
-        <w:t>Split</w:t>
-      </w:r>
-      <w:r>
-        <w:rPr>
-          <w:b/>
-          <w:bCs/>
-        </w:rPr>
-        <w:t xml:space="preserve"> Terminal</w:t>
-      </w:r>
-      <w:r>
-        <w:t xml:space="preserve"> </w:t>
-      </w:r>
-      <w:r>
-        <w:t>button to open Terminal B</w:t>
+        <w:t>Terminal → Split Terminal</w:t>
+      </w:r>
+      <w:r>
+        <w:t xml:space="preserve"> button to open Terminal B</w:t>
       </w:r>
       <w:r>
         <w:t>, then</w:t>
@@ -495,8 +517,13 @@
       <w:r>
         <w:t xml:space="preserve">Paste: </w:t>
       </w:r>
-      <w:r>
-        <w:t>npm install</w:t>
+      <w:proofErr w:type="spellStart"/>
+      <w:r>
+        <w:t>npm</w:t>
+      </w:r>
+      <w:proofErr w:type="spellEnd"/>
+      <w:r>
+        <w:t xml:space="preserve"> install</w:t>
       </w:r>
     </w:p>
     <w:p>
@@ -510,8 +537,13 @@
       <w:r>
         <w:t xml:space="preserve">Next Paste: </w:t>
       </w:r>
-      <w:r>
-        <w:t>npm run dev</w:t>
+      <w:proofErr w:type="spellStart"/>
+      <w:r>
+        <w:t>npm</w:t>
+      </w:r>
+      <w:proofErr w:type="spellEnd"/>
+      <w:r>
+        <w:t xml:space="preserve"> run dev</w:t>
       </w:r>
     </w:p>
     <w:p>
@@ -523,10 +555,7 @@
         </w:numPr>
       </w:pPr>
       <w:r>
-        <w:t xml:space="preserve">You should see: </w:t>
-      </w:r>
-      <w:r>
-        <w:t>&gt; chemical-web-app@0.0.0 dev</w:t>
+        <w:t>You should see: &gt; chemical-web-app@0.0.0 dev</w:t>
       </w:r>
     </w:p>
     <w:p>
@@ -535,8 +564,13 @@
         <w:ind w:left="1080"/>
       </w:pPr>
       <w:r>
-        <w:t>&gt; vite</w:t>
-      </w:r>
+        <w:t xml:space="preserve">&gt; </w:t>
+      </w:r>
+      <w:proofErr w:type="spellStart"/>
+      <w:r>
+        <w:t>vite</w:t>
+      </w:r>
+      <w:proofErr w:type="spellEnd"/>
     </w:p>
     <w:p>
       <w:pPr>
@@ -544,14 +578,28 @@
         <w:ind w:left="1080"/>
       </w:pPr>
       <w:r>
-        <w:t>VITE v7.0.6  ready in 712 ms</w:t>
-      </w:r>
+        <w:t xml:space="preserve">VITE </w:t>
+      </w:r>
+      <w:proofErr w:type="gramStart"/>
+      <w:r>
+        <w:t>v7.0.6  ready</w:t>
+      </w:r>
+      <w:proofErr w:type="gramEnd"/>
+      <w:r>
+        <w:t xml:space="preserve"> in 712 </w:t>
+      </w:r>
+      <w:proofErr w:type="spellStart"/>
+      <w:r>
+        <w:t>ms</w:t>
+      </w:r>
+      <w:proofErr w:type="spellEnd"/>
     </w:p>
     <w:p>
       <w:pPr>
         <w:pStyle w:val="ListParagraph"/>
         <w:ind w:left="1080"/>
       </w:pPr>
+      <w:proofErr w:type="gramStart"/>
       <w:r>
         <w:rPr>
           <w:rFonts w:ascii="Segoe UI Symbol" w:hAnsi="Segoe UI Symbol" w:cs="Segoe UI Symbol"/>
@@ -559,7 +607,11 @@
         <w:t>➜</w:t>
       </w:r>
       <w:r>
-        <w:t xml:space="preserve">  Local:   http://localhost:5173/</w:t>
+        <w:t xml:space="preserve">  Local</w:t>
+      </w:r>
+      <w:proofErr w:type="gramEnd"/>
+      <w:r>
+        <w:t>:   http://localhost:5173/</w:t>
       </w:r>
     </w:p>
     <w:p>
@@ -567,6 +619,7 @@
         <w:pStyle w:val="ListParagraph"/>
         <w:ind w:left="1080"/>
       </w:pPr>
+      <w:proofErr w:type="gramStart"/>
       <w:r>
         <w:rPr>
           <w:rFonts w:ascii="Segoe UI Symbol" w:hAnsi="Segoe UI Symbol" w:cs="Segoe UI Symbol"/>
@@ -574,7 +627,11 @@
         <w:t>➜</w:t>
       </w:r>
       <w:r>
-        <w:t xml:space="preserve">  Network: use --host to expose</w:t>
+        <w:t xml:space="preserve">  Network</w:t>
+      </w:r>
+      <w:proofErr w:type="gramEnd"/>
+      <w:r>
+        <w:t>: use --host to expose</w:t>
       </w:r>
     </w:p>
     <w:p>
@@ -582,6 +639,7 @@
         <w:pStyle w:val="ListParagraph"/>
         <w:ind w:left="1080"/>
       </w:pPr>
+      <w:proofErr w:type="gramStart"/>
       <w:r>
         <w:rPr>
           <w:rFonts w:ascii="Segoe UI Symbol" w:hAnsi="Segoe UI Symbol" w:cs="Segoe UI Symbol"/>
@@ -589,7 +647,11 @@
         <w:t>➜</w:t>
       </w:r>
       <w:r>
-        <w:t xml:space="preserve">  press h + enter to show help</w:t>
+        <w:t xml:space="preserve">  press</w:t>
+      </w:r>
+      <w:proofErr w:type="gramEnd"/>
+      <w:r>
+        <w:t xml:space="preserve"> h + enter to show help</w:t>
       </w:r>
     </w:p>
     <w:p>
@@ -1663,6 +1725,7 @@
   <w:style w:type="character" w:default="1" w:styleId="DefaultParagraphFont">
     <w:name w:val="Default Paragraph Font"/>
     <w:uiPriority w:val="1"/>
+    <w:semiHidden/>
     <w:unhideWhenUsed/>
   </w:style>
   <w:style w:type="table" w:default="1" w:styleId="TableNormal">
